--- a/Описание.docx
+++ b/Описание.docx
@@ -3,16 +3,37 @@
 <w:document xmlns:wpc="http://schemas.microsoft.com/office/word/2010/wordprocessingCanvas" xmlns:cx="http://schemas.microsoft.com/office/drawing/2014/chartex" xmlns:cx1="http://schemas.microsoft.com/office/drawing/2015/9/8/chartex" xmlns:cx2="http://schemas.microsoft.com/office/drawing/2015/10/21/chartex" xmlns:cx3="http://schemas.microsoft.com/office/drawing/2016/5/9/chartex" xmlns:cx4="http://schemas.microsoft.com/office/drawing/2016/5/10/chartex" xmlns:cx5="http://schemas.microsoft.com/office/drawing/2016/5/11/chartex" xmlns:mc="http://schemas.openxmlformats.org/markup-compatibility/2006" xmlns:o="urn:schemas-microsoft-com:office:office" xmlns:r="http://schemas.openxmlformats.org/officeDocument/2006/relationships" xmlns:m="http://schemas.openxmlformats.org/officeDocument/2006/math" xmlns:v="urn:schemas-microsoft-com:vml" xmlns:wp14="http://schemas.microsoft.com/office/word/2010/wordprocessingDrawing" xmlns:wp="http://schemas.openxmlformats.org/drawingml/2006/wordprocessingDrawing" xmlns:w10="urn:schemas-microsoft-com:office:word" xmlns:w="http://schemas.openxmlformats.org/wordprocessingml/2006/main" xmlns:w14="http://schemas.microsoft.com/office/word/2010/wordml" xmlns:w15="http://schemas.microsoft.com/office/word/2012/wordml" xmlns:w16se="http://schemas.microsoft.com/office/word/2015/wordml/symex" xmlns:wpg="http://schemas.microsoft.com/office/word/2010/wordprocessingGroup" xmlns:wpi="http://schemas.microsoft.com/office/word/2010/wordprocessingInk" xmlns:wne="http://schemas.microsoft.com/office/word/2006/wordml" xmlns:wps="http://schemas.microsoft.com/office/word/2010/wordprocessingShape" mc:Ignorable="w14 w15 w16se wp14">
   <w:body>
     <w:p>
-      <w:r>
-        <w:t>Тема: программная система автоматизированного отслеживания биатлонистов на дистанции.</w:t>
-      </w:r>
-    </w:p>
-    <w:p>
-      <w:r>
-        <w:t>Описание: данная система предназначена для удобства отслеживания результатов прохождения спортсменами гонки в режиме онлайн. Биатлон – вид спорта, включающий как женские, так и мужские гонки. Суть гонки заключается в том, что биатлонист передвигается между отметками на лыжах и стреляет из винтовки на рубежах. На каждой отметке отмечается время прохождения спортсменом участка дистанции от предыдущей отметки. На рубеже спортсмен должен закрыть пять мишеней, за каждый промах начисляется штраф в виде дополнительных минут (к времени прохождения этапа добавляется штрафная минута, которая учитывается на финише) или штрафных кругов (спортсмен после стрельбы должен пробежать дополнительный круг длиной в 300м за каждый промах). Победитель вычисляется по лучшему времени прохождения дистанции.</w:t>
-      </w:r>
-    </w:p>
-    <w:p>
+      <w:pPr>
+        <w:jc w:val="both"/>
+      </w:pPr>
+      <w:r>
+        <w:rPr>
+          <w:b/>
+        </w:rPr>
+        <w:t>Тема</w:t>
+      </w:r>
+      <w:r>
+        <w:t>: программная система автоматизированного отслеживания биатлонистов на дистанции.</w:t>
+      </w:r>
+    </w:p>
+    <w:p>
+      <w:pPr>
+        <w:jc w:val="both"/>
+      </w:pPr>
+      <w:r>
+        <w:rPr>
+          <w:b/>
+        </w:rPr>
+        <w:t>Описание</w:t>
+      </w:r>
+      <w:r>
+        <w:t>: данная система предназначена для удобства отслеживания результатов прохождения спортсменами гонки в режиме онлайн. Биатлон – вид спорта, включающий как женские, так и мужские гонки. Суть гонки заключается в том, что биатлонист передвигается между отметками на лыжах и стреляет из винтовки на рубежах. На каждой отметке отмечается время прохождения спортсменом участка дистанции от предыдущей отметки. На рубеже спортсмен должен закрыть пять мишеней, за каждый промах начисляется штраф в виде дополнительных минут (к времени прохождения этапа добавляется штрафная минута, которая учитывается на финише) или штрафных кругов (спортсмен после стрельбы должен пробежать дополнительный круг длиной в 300м за каждый промах). Победитель вычисляется по лучшему времени прохождения дистанции.</w:t>
+      </w:r>
+    </w:p>
+    <w:p>
+      <w:pPr>
+        <w:jc w:val="both"/>
+      </w:pPr>
       <w:r>
         <w:t xml:space="preserve">В данной системе рассматривается 4 типа гонок: индивидуальная, спринт, гонка-преследование, </w:t>
       </w:r>
@@ -26,16 +47,31 @@
       </w:r>
     </w:p>
     <w:p>
+      <w:pPr>
+        <w:jc w:val="both"/>
+      </w:pPr>
       <w:r>
         <w:t>Участникам гонки начисляются кубковые очки в зависимости от места на финише. В конце сезона участники с наибольшим количеством очков награждаются кубком (или другой наградой).</w:t>
       </w:r>
     </w:p>
     <w:p>
-      <w:r>
+      <w:pPr>
+        <w:jc w:val="both"/>
+        <w:rPr>
+          <w:b/>
+        </w:rPr>
+      </w:pPr>
+      <w:r>
+        <w:rPr>
+          <w:b/>
+        </w:rPr>
         <w:t>Словарь предметной области:</w:t>
       </w:r>
     </w:p>
     <w:p>
+      <w:pPr>
+        <w:jc w:val="both"/>
+      </w:pPr>
       <w:r>
         <w:t>Спортсмен – участник соревнований, обладающий следующим набором характеристик:</w:t>
       </w:r>
@@ -47,6 +83,7 @@
           <w:ilvl w:val="0"/>
           <w:numId w:val="1"/>
         </w:numPr>
+        <w:jc w:val="both"/>
       </w:pPr>
       <w:r>
         <w:t>Фамилия и имя</w:t>
@@ -59,6 +96,7 @@
           <w:ilvl w:val="0"/>
           <w:numId w:val="1"/>
         </w:numPr>
+        <w:jc w:val="both"/>
       </w:pPr>
       <w:r>
         <w:t>Дата рождения</w:t>
@@ -71,6 +109,7 @@
           <w:ilvl w:val="0"/>
           <w:numId w:val="1"/>
         </w:numPr>
+        <w:jc w:val="both"/>
       </w:pPr>
       <w:r>
         <w:t>команда</w:t>
@@ -89,6 +128,7 @@
           <w:ilvl w:val="0"/>
           <w:numId w:val="1"/>
         </w:numPr>
+        <w:jc w:val="both"/>
       </w:pPr>
       <w:r>
         <w:t>пол</w:t>
@@ -101,6 +141,7 @@
           <w:ilvl w:val="0"/>
           <w:numId w:val="1"/>
         </w:numPr>
+        <w:jc w:val="both"/>
       </w:pPr>
       <w:r>
         <w:t>действующий</w:t>
@@ -116,6 +157,7 @@
           <w:ilvl w:val="0"/>
           <w:numId w:val="1"/>
         </w:numPr>
+        <w:jc w:val="both"/>
       </w:pPr>
       <w:r>
         <w:t>очков в сезоне</w:t>
@@ -131,6 +173,7 @@
           <w:ilvl w:val="0"/>
           <w:numId w:val="1"/>
         </w:numPr>
+        <w:jc w:val="both"/>
       </w:pPr>
       <w:r>
         <w:t>точность</w:t>
@@ -146,6 +189,7 @@
           <w:ilvl w:val="0"/>
           <w:numId w:val="1"/>
         </w:numPr>
+        <w:jc w:val="both"/>
       </w:pPr>
       <w:r>
         <w:t>скорострельность</w:t>
@@ -161,6 +205,7 @@
           <w:ilvl w:val="0"/>
           <w:numId w:val="1"/>
         </w:numPr>
+        <w:jc w:val="both"/>
       </w:pPr>
       <w:r>
         <w:t>средняя скорость</w:t>
@@ -170,6 +215,9 @@
       </w:r>
     </w:p>
     <w:p>
+      <w:pPr>
+        <w:jc w:val="both"/>
+      </w:pPr>
       <w:r>
         <w:t xml:space="preserve">Гонка – мероприятие определенного типа, проходящее в определенное время (сезон), участниками которого является определенный круг спортсменов. </w:t>
       </w:r>
@@ -184,6 +232,7 @@
           <w:ilvl w:val="0"/>
           <w:numId w:val="2"/>
         </w:numPr>
+        <w:jc w:val="both"/>
       </w:pPr>
       <w:r>
         <w:t>тип гонки</w:t>
@@ -196,6 +245,7 @@
           <w:ilvl w:val="0"/>
           <w:numId w:val="2"/>
         </w:numPr>
+        <w:jc w:val="both"/>
       </w:pPr>
       <w:r>
         <w:t>время проведения</w:t>
@@ -208,12 +258,16 @@
           <w:ilvl w:val="0"/>
           <w:numId w:val="2"/>
         </w:numPr>
+        <w:jc w:val="both"/>
       </w:pPr>
       <w:r>
         <w:t>место проведения</w:t>
       </w:r>
     </w:p>
     <w:p>
+      <w:pPr>
+        <w:jc w:val="both"/>
+      </w:pPr>
       <w:r>
         <w:t>Тип гонки</w:t>
       </w:r>
@@ -228,6 +282,7 @@
           <w:ilvl w:val="0"/>
           <w:numId w:val="3"/>
         </w:numPr>
+        <w:jc w:val="both"/>
       </w:pPr>
       <w:r>
         <w:t xml:space="preserve">название – индивидуальная гонка, спринт, пасьют или </w:t>
@@ -245,6 +300,7 @@
           <w:ilvl w:val="0"/>
           <w:numId w:val="3"/>
         </w:numPr>
+        <w:jc w:val="both"/>
       </w:pPr>
       <w:r>
         <w:t>длина дистанции – 20км, 7.5км, 12.5км или 12.5км (для мужчин)</w:t>
@@ -257,6 +313,7 @@
           <w:ilvl w:val="0"/>
           <w:numId w:val="3"/>
         </w:numPr>
+        <w:jc w:val="both"/>
       </w:pPr>
       <w:r>
         <w:t>женская или мужская</w:t>
@@ -269,6 +326,7 @@
           <w:ilvl w:val="0"/>
           <w:numId w:val="3"/>
         </w:numPr>
+        <w:jc w:val="both"/>
       </w:pPr>
       <w:r>
         <w:t xml:space="preserve">количество участников (например, в спринте участвуют до 100 спортсменов, а в </w:t>
@@ -289,6 +347,7 @@
           <w:ilvl w:val="0"/>
           <w:numId w:val="3"/>
         </w:numPr>
+        <w:jc w:val="both"/>
       </w:pPr>
       <w:r>
         <w:t>рубежей</w:t>
@@ -304,6 +363,7 @@
           <w:ilvl w:val="0"/>
           <w:numId w:val="3"/>
         </w:numPr>
+        <w:jc w:val="both"/>
       </w:pPr>
       <w:r>
         <w:t>тип штрафа</w:t>
@@ -325,6 +385,7 @@
           <w:ilvl w:val="0"/>
           <w:numId w:val="3"/>
         </w:numPr>
+        <w:jc w:val="both"/>
       </w:pPr>
       <w:r>
         <w:lastRenderedPageBreak/>
@@ -338,6 +399,7 @@
           <w:ilvl w:val="0"/>
           <w:numId w:val="3"/>
         </w:numPr>
+        <w:jc w:val="both"/>
       </w:pPr>
       <w:r>
         <w:t>распределение кубковых очков</w:t>
@@ -350,6 +412,9 @@
       </w:r>
     </w:p>
     <w:p>
+      <w:pPr>
+        <w:jc w:val="both"/>
+      </w:pPr>
       <w:r>
         <w:t>Результат гонки – набор данных для определенного спортсмена в определенной гонке. Параметры:</w:t>
       </w:r>
@@ -362,6 +427,7 @@
           <w:numId w:val="4"/>
         </w:numPr>
         <w:ind w:left="709"/>
+        <w:jc w:val="both"/>
       </w:pPr>
       <w:r>
         <w:t>спортсмен</w:t>
@@ -375,6 +441,7 @@
           <w:numId w:val="4"/>
         </w:numPr>
         <w:ind w:left="709"/>
+        <w:jc w:val="both"/>
       </w:pPr>
       <w:r>
         <w:t>гонка</w:t>
@@ -388,6 +455,7 @@
           <w:numId w:val="4"/>
         </w:numPr>
         <w:ind w:left="709"/>
+        <w:jc w:val="both"/>
       </w:pPr>
       <w:r>
         <w:t>список времени прохождения отметок</w:t>
@@ -401,6 +469,7 @@
           <w:numId w:val="4"/>
         </w:numPr>
         <w:ind w:left="709"/>
+        <w:jc w:val="both"/>
       </w:pPr>
       <w:r>
         <w:t>список результатов стрельбы</w:t>
@@ -414,12 +483,16 @@
           <w:numId w:val="4"/>
         </w:numPr>
         <w:ind w:left="709"/>
+        <w:jc w:val="both"/>
       </w:pPr>
       <w:r>
         <w:t>количество штрафных кругов</w:t>
       </w:r>
     </w:p>
     <w:p>
+      <w:pPr>
+        <w:jc w:val="both"/>
+      </w:pPr>
       <w:r>
         <w:t>На рис.1 приведена концептуальная диаграмма классов, построенная на основе словаря предметной области.</w:t>
       </w:r>
@@ -493,17 +566,381 @@
         </w:rPr>
         <w:t>К</w:t>
       </w:r>
+      <w:r>
+        <w:rPr>
+          <w:i/>
+        </w:rPr>
+        <w:t>ронос»</w:t>
+      </w:r>
+    </w:p>
+    <w:p/>
+    <w:p>
+      <w:pPr>
+        <w:rPr>
+          <w:b/>
+        </w:rPr>
+      </w:pPr>
+      <w:r>
+        <w:rPr>
+          <w:b/>
+        </w:rPr>
+        <w:t>Функции системы:</w:t>
+      </w:r>
+    </w:p>
+    <w:p>
+      <w:pPr>
+        <w:jc w:val="both"/>
+      </w:pPr>
+      <w:r>
+        <w:t>На рис.2 приведена диаграмма прецедентов системы.</w:t>
+      </w:r>
+    </w:p>
+    <w:p>
+      <w:pPr>
+        <w:jc w:val="center"/>
+        <w:rPr>
+          <w:i/>
+        </w:rPr>
+      </w:pPr>
+      <w:r>
+        <w:rPr>
+          <w:i/>
+          <w:noProof/>
+          <w:lang w:eastAsia="ru-RU"/>
+        </w:rPr>
+        <w:lastRenderedPageBreak/>
+        <w:drawing>
+          <wp:inline distT="0" distB="0" distL="0" distR="0" wp14:anchorId="3F738084" wp14:editId="7D072C5C">
+            <wp:extent cx="5940425" cy="3623310"/>
+            <wp:effectExtent l="0" t="0" r="3175" b="0"/>
+            <wp:docPr id="2" name="Рисунок 2"/>
+            <wp:cNvGraphicFramePr>
+              <a:graphicFrameLocks xmlns:a="http://schemas.openxmlformats.org/drawingml/2006/main" noChangeAspect="1"/>
+            </wp:cNvGraphicFramePr>
+            <a:graphic xmlns:a="http://schemas.openxmlformats.org/drawingml/2006/main">
+              <a:graphicData uri="http://schemas.openxmlformats.org/drawingml/2006/picture">
+                <pic:pic xmlns:pic="http://schemas.openxmlformats.org/drawingml/2006/picture">
+                  <pic:nvPicPr>
+                    <pic:cNvPr id="1" name=""/>
+                    <pic:cNvPicPr/>
+                  </pic:nvPicPr>
+                  <pic:blipFill>
+                    <a:blip r:embed="rId6"/>
+                    <a:stretch>
+                      <a:fillRect/>
+                    </a:stretch>
+                  </pic:blipFill>
+                  <pic:spPr>
+                    <a:xfrm>
+                      <a:off x="0" y="0"/>
+                      <a:ext cx="5940425" cy="3623310"/>
+                    </a:xfrm>
+                    <a:prstGeom prst="rect">
+                      <a:avLst/>
+                    </a:prstGeom>
+                  </pic:spPr>
+                </pic:pic>
+              </a:graphicData>
+            </a:graphic>
+          </wp:inline>
+        </w:drawing>
+      </w:r>
+    </w:p>
+    <w:p>
+      <w:pPr>
+        <w:jc w:val="center"/>
+        <w:rPr>
+          <w:i/>
+        </w:rPr>
+      </w:pPr>
+      <w:r>
+        <w:rPr>
+          <w:i/>
+        </w:rPr>
+        <w:t>Рисунок 2. Функции системы.</w:t>
+      </w:r>
+    </w:p>
+    <w:p>
+      <w:pPr>
+        <w:jc w:val="both"/>
+      </w:pPr>
+      <w:r>
+        <w:t>В системе предусмотрено два типа пользователей – неавторизованный пользователь и распорядитель. У неавторизованного пользователя есть такие возможности как вход в систему (но так как пользователи не могут регистрироваться, войти могут только распорядители)</w:t>
+      </w:r>
+      <w:r>
+        <w:t>;</w:t>
+      </w:r>
+      <w:r>
+        <w:t xml:space="preserve"> просмотр списка спортсменов (от которого можно перейти к данным конкретного спортсмена); просмотр списка гонок (который может включать просмотр данных конкретной гонки и просмотр результатов на отметках и рубежах). Распорядитель наследует права неавторизованного пользователя, добавляя к ним еще и следующие:</w:t>
+      </w:r>
+    </w:p>
+    <w:p>
+      <w:pPr>
+        <w:pStyle w:val="a3"/>
+        <w:numPr>
+          <w:ilvl w:val="0"/>
+          <w:numId w:val="5"/>
+        </w:numPr>
+        <w:jc w:val="both"/>
+      </w:pPr>
+      <w:r>
+        <w:t>создание новой гонки – внесение данных о предстоящих соревнованиях</w:t>
+      </w:r>
+    </w:p>
+    <w:p>
+      <w:pPr>
+        <w:pStyle w:val="a3"/>
+        <w:numPr>
+          <w:ilvl w:val="0"/>
+          <w:numId w:val="5"/>
+        </w:numPr>
+        <w:jc w:val="both"/>
+      </w:pPr>
+      <w:r>
+        <w:t>введение нового спортсмена – занесение данных о спортсменах, ранее не участвовавших в соревнованиях</w:t>
+      </w:r>
+    </w:p>
+    <w:p>
+      <w:pPr>
+        <w:pStyle w:val="a3"/>
+        <w:numPr>
+          <w:ilvl w:val="0"/>
+          <w:numId w:val="5"/>
+        </w:numPr>
+        <w:jc w:val="both"/>
+      </w:pPr>
+      <w:r>
+        <w:t>старт гонки – начало отслеживания спортсменов</w:t>
+      </w:r>
+    </w:p>
+    <w:p>
+      <w:pPr>
+        <w:pStyle w:val="a3"/>
+        <w:numPr>
+          <w:ilvl w:val="0"/>
+          <w:numId w:val="5"/>
+        </w:numPr>
+        <w:jc w:val="both"/>
+      </w:pPr>
+      <w:r>
+        <w:t>окончание гонки – конец отслеживания и занесение результатов в систему</w:t>
+      </w:r>
+    </w:p>
+    <w:p>
+      <w:pPr>
+        <w:pStyle w:val="a3"/>
+        <w:numPr>
+          <w:ilvl w:val="0"/>
+          <w:numId w:val="5"/>
+        </w:numPr>
+        <w:jc w:val="both"/>
+      </w:pPr>
+      <w:r>
+        <w:rPr>
+          <w:lang w:val="en-US"/>
+        </w:rPr>
+        <w:t>TODO</w:t>
+      </w:r>
+      <w:r>
+        <w:t xml:space="preserve"> </w:t>
+      </w:r>
+      <w:r>
+        <w:t>–</w:t>
+      </w:r>
+      <w:r>
+        <w:t xml:space="preserve"> </w:t>
+      </w:r>
+      <w:r>
+        <w:t>создать прецедент «Изменить данные спортсмена»</w:t>
+      </w:r>
+      <w:r>
+        <w:t xml:space="preserve"> (в </w:t>
+      </w:r>
+      <w:proofErr w:type="spellStart"/>
+      <w:r>
+        <w:t>т.ч</w:t>
+      </w:r>
+      <w:proofErr w:type="spellEnd"/>
+      <w:r>
+        <w:t>. атрибут «Действующий»)</w:t>
+      </w:r>
+    </w:p>
+    <w:p>
+      <w:pPr>
+        <w:jc w:val="both"/>
+      </w:pPr>
+      <w:r>
+        <w:t>Так как начало гонки возможно запустить еще и по таймеру, в систему введен актер «Время». Он запускает гонки по указанному в параметрах гонки времени.</w:t>
+      </w:r>
+      <w:r>
+        <w:t xml:space="preserve"> </w:t>
+      </w:r>
+    </w:p>
+    <w:p>
+      <w:pPr>
+        <w:jc w:val="both"/>
+      </w:pPr>
+      <w:r>
+        <w:rPr>
+          <w:lang w:val="en-US"/>
+        </w:rPr>
+        <w:t>TODO</w:t>
+      </w:r>
+      <w:r>
+        <w:t xml:space="preserve"> </w:t>
+      </w:r>
+      <w:r>
+        <w:t>Подумать на счет атрибута гонки – запускать по таймеру</w:t>
+      </w:r>
+    </w:p>
+    <w:p>
+      <w:pPr>
+        <w:jc w:val="both"/>
+        <w:rPr>
+          <w:b/>
+        </w:rPr>
+      </w:pPr>
+      <w:r>
+        <w:rPr>
+          <w:b/>
+        </w:rPr>
+        <w:t>Состояния объекта «Спортсмен»</w:t>
+      </w:r>
+      <w:r>
+        <w:rPr>
+          <w:b/>
+        </w:rPr>
+        <w:t>:</w:t>
+      </w:r>
+    </w:p>
+    <w:p>
+      <w:pPr>
+        <w:jc w:val="both"/>
+      </w:pPr>
+      <w:r>
+        <w:t>У класса «Спортсмен» есть атрибут «Действующий». Он определяет, участвует ли спортсмен в предстоящих гонках.</w:t>
+      </w:r>
+    </w:p>
+    <w:p>
+      <w:pPr>
+        <w:jc w:val="both"/>
+      </w:pPr>
+      <w:r>
+        <w:rPr>
+          <w:lang w:val="en-US"/>
+        </w:rPr>
+        <w:t>TODO</w:t>
+      </w:r>
+      <w:r>
+        <w:t xml:space="preserve"> </w:t>
+      </w:r>
+      <w:r>
+        <w:t>– Создать прецедент «Добавить спортсменов в гонку», причем можно добавить только действующих (как в 1с :З)</w:t>
+      </w:r>
+      <w:r>
+        <w:t>.</w:t>
+      </w:r>
+    </w:p>
+    <w:p>
+      <w:pPr>
+        <w:jc w:val="both"/>
+      </w:pPr>
+      <w:r>
+        <w:t>Этот атрибут указывается для каждого спортсмена при его создании. Распорядитель может создать как действующего, так и не действующего спортсмена. Впоследствии распорядитель может менять этот атрибут у спортсменов вплоть до удаления спортсмена из БД.</w:t>
+      </w:r>
+    </w:p>
+    <w:p>
+      <w:pPr>
+        <w:jc w:val="both"/>
+      </w:pPr>
+      <w:r>
+        <w:rPr>
+          <w:lang w:val="en-US"/>
+        </w:rPr>
+        <w:lastRenderedPageBreak/>
+        <w:t>TODO</w:t>
+      </w:r>
+      <w:r>
+        <w:t xml:space="preserve"> – </w:t>
+      </w:r>
+      <w:r>
+        <w:t>удалять спортсменов из БД? Если да, то по истечении какого времени?</w:t>
+      </w:r>
+    </w:p>
+    <w:p>
+      <w:pPr>
+        <w:jc w:val="both"/>
+      </w:pPr>
+      <w:r>
+        <w:t>На рис.3 представлена диаграмма состояний объекта «Спортсмен».</w:t>
+      </w:r>
+    </w:p>
+    <w:p>
+      <w:pPr>
+        <w:jc w:val="center"/>
+        <w:rPr>
+          <w:i/>
+        </w:rPr>
+      </w:pPr>
       <w:bookmarkStart w:id="0" w:name="_GoBack"/>
+      <w:r>
+        <w:rPr>
+          <w:i/>
+          <w:noProof/>
+          <w:lang w:eastAsia="ru-RU"/>
+        </w:rPr>
+        <w:drawing>
+          <wp:inline distT="0" distB="0" distL="0" distR="0" wp14:anchorId="2021F3DB" wp14:editId="7EAE0248">
+            <wp:extent cx="4013200" cy="3982313"/>
+            <wp:effectExtent l="0" t="0" r="6350" b="0"/>
+            <wp:docPr id="3" name="Рисунок 3"/>
+            <wp:cNvGraphicFramePr>
+              <a:graphicFrameLocks xmlns:a="http://schemas.openxmlformats.org/drawingml/2006/main" noChangeAspect="1"/>
+            </wp:cNvGraphicFramePr>
+            <a:graphic xmlns:a="http://schemas.openxmlformats.org/drawingml/2006/main">
+              <a:graphicData uri="http://schemas.openxmlformats.org/drawingml/2006/picture">
+                <pic:pic xmlns:pic="http://schemas.openxmlformats.org/drawingml/2006/picture">
+                  <pic:nvPicPr>
+                    <pic:cNvPr id="1" name=""/>
+                    <pic:cNvPicPr/>
+                  </pic:nvPicPr>
+                  <pic:blipFill>
+                    <a:blip r:embed="rId7"/>
+                    <a:stretch>
+                      <a:fillRect/>
+                    </a:stretch>
+                  </pic:blipFill>
+                  <pic:spPr>
+                    <a:xfrm>
+                      <a:off x="0" y="0"/>
+                      <a:ext cx="4023440" cy="3992475"/>
+                    </a:xfrm>
+                    <a:prstGeom prst="rect">
+                      <a:avLst/>
+                    </a:prstGeom>
+                  </pic:spPr>
+                </pic:pic>
+              </a:graphicData>
+            </a:graphic>
+          </wp:inline>
+        </w:drawing>
+      </w:r>
+    </w:p>
+    <w:p>
+      <w:pPr>
+        <w:jc w:val="center"/>
+        <w:rPr>
+          <w:i/>
+        </w:rPr>
+      </w:pPr>
+      <w:r>
+        <w:rPr>
+          <w:i/>
+        </w:rPr>
+        <w:t>Рисунок 3. Диаграмма состояний объекта «Спортсмен».</w:t>
+      </w:r>
       <w:bookmarkEnd w:id="0"/>
-      <w:r>
-        <w:rPr>
-          <w:i/>
-        </w:rPr>
-        <w:t>ронос»</w:t>
-      </w:r>
-    </w:p>
-    <w:p/>
-    <w:p/>
+    </w:p>
     <w:sectPr>
       <w:pgSz w:w="11906" w:h="16838"/>
       <w:pgMar w:top="1134" w:right="850" w:bottom="1134" w:left="1701" w:header="708" w:footer="708" w:gutter="0"/>
@@ -856,6 +1293,119 @@
     </w:lvl>
   </w:abstractNum>
   <w:abstractNum w:abstractNumId="3" w15:restartNumberingAfterBreak="0">
+    <w:nsid w:val="741B1031"/>
+    <w:multiLevelType w:val="hybridMultilevel"/>
+    <w:tmpl w:val="B7364048"/>
+    <w:lvl w:ilvl="0" w:tplc="04190001">
+      <w:start w:val="1"/>
+      <w:numFmt w:val="bullet"/>
+      <w:lvlText w:val=""/>
+      <w:lvlJc w:val="left"/>
+      <w:pPr>
+        <w:ind w:left="720" w:hanging="360"/>
+      </w:pPr>
+      <w:rPr>
+        <w:rFonts w:ascii="Symbol" w:hAnsi="Symbol" w:hint="default"/>
+      </w:rPr>
+    </w:lvl>
+    <w:lvl w:ilvl="1" w:tplc="04190003" w:tentative="1">
+      <w:start w:val="1"/>
+      <w:numFmt w:val="bullet"/>
+      <w:lvlText w:val="o"/>
+      <w:lvlJc w:val="left"/>
+      <w:pPr>
+        <w:ind w:left="1440" w:hanging="360"/>
+      </w:pPr>
+      <w:rPr>
+        <w:rFonts w:ascii="Courier New" w:hAnsi="Courier New" w:cs="Courier New" w:hint="default"/>
+      </w:rPr>
+    </w:lvl>
+    <w:lvl w:ilvl="2" w:tplc="04190005" w:tentative="1">
+      <w:start w:val="1"/>
+      <w:numFmt w:val="bullet"/>
+      <w:lvlText w:val=""/>
+      <w:lvlJc w:val="left"/>
+      <w:pPr>
+        <w:ind w:left="2160" w:hanging="360"/>
+      </w:pPr>
+      <w:rPr>
+        <w:rFonts w:ascii="Wingdings" w:hAnsi="Wingdings" w:hint="default"/>
+      </w:rPr>
+    </w:lvl>
+    <w:lvl w:ilvl="3" w:tplc="04190001" w:tentative="1">
+      <w:start w:val="1"/>
+      <w:numFmt w:val="bullet"/>
+      <w:lvlText w:val=""/>
+      <w:lvlJc w:val="left"/>
+      <w:pPr>
+        <w:ind w:left="2880" w:hanging="360"/>
+      </w:pPr>
+      <w:rPr>
+        <w:rFonts w:ascii="Symbol" w:hAnsi="Symbol" w:hint="default"/>
+      </w:rPr>
+    </w:lvl>
+    <w:lvl w:ilvl="4" w:tplc="04190003" w:tentative="1">
+      <w:start w:val="1"/>
+      <w:numFmt w:val="bullet"/>
+      <w:lvlText w:val="o"/>
+      <w:lvlJc w:val="left"/>
+      <w:pPr>
+        <w:ind w:left="3600" w:hanging="360"/>
+      </w:pPr>
+      <w:rPr>
+        <w:rFonts w:ascii="Courier New" w:hAnsi="Courier New" w:cs="Courier New" w:hint="default"/>
+      </w:rPr>
+    </w:lvl>
+    <w:lvl w:ilvl="5" w:tplc="04190005" w:tentative="1">
+      <w:start w:val="1"/>
+      <w:numFmt w:val="bullet"/>
+      <w:lvlText w:val=""/>
+      <w:lvlJc w:val="left"/>
+      <w:pPr>
+        <w:ind w:left="4320" w:hanging="360"/>
+      </w:pPr>
+      <w:rPr>
+        <w:rFonts w:ascii="Wingdings" w:hAnsi="Wingdings" w:hint="default"/>
+      </w:rPr>
+    </w:lvl>
+    <w:lvl w:ilvl="6" w:tplc="04190001" w:tentative="1">
+      <w:start w:val="1"/>
+      <w:numFmt w:val="bullet"/>
+      <w:lvlText w:val=""/>
+      <w:lvlJc w:val="left"/>
+      <w:pPr>
+        <w:ind w:left="5040" w:hanging="360"/>
+      </w:pPr>
+      <w:rPr>
+        <w:rFonts w:ascii="Symbol" w:hAnsi="Symbol" w:hint="default"/>
+      </w:rPr>
+    </w:lvl>
+    <w:lvl w:ilvl="7" w:tplc="04190003" w:tentative="1">
+      <w:start w:val="1"/>
+      <w:numFmt w:val="bullet"/>
+      <w:lvlText w:val="o"/>
+      <w:lvlJc w:val="left"/>
+      <w:pPr>
+        <w:ind w:left="5760" w:hanging="360"/>
+      </w:pPr>
+      <w:rPr>
+        <w:rFonts w:ascii="Courier New" w:hAnsi="Courier New" w:cs="Courier New" w:hint="default"/>
+      </w:rPr>
+    </w:lvl>
+    <w:lvl w:ilvl="8" w:tplc="04190005" w:tentative="1">
+      <w:start w:val="1"/>
+      <w:numFmt w:val="bullet"/>
+      <w:lvlText w:val=""/>
+      <w:lvlJc w:val="left"/>
+      <w:pPr>
+        <w:ind w:left="6480" w:hanging="360"/>
+      </w:pPr>
+      <w:rPr>
+        <w:rFonts w:ascii="Wingdings" w:hAnsi="Wingdings" w:hint="default"/>
+      </w:rPr>
+    </w:lvl>
+  </w:abstractNum>
+  <w:abstractNum w:abstractNumId="4" w15:restartNumberingAfterBreak="0">
     <w:nsid w:val="755D444B"/>
     <w:multiLevelType w:val="hybridMultilevel"/>
     <w:tmpl w:val="80CEE814"/>
@@ -972,13 +1522,16 @@
     <w:abstractNumId w:val="2"/>
   </w:num>
   <w:num w:numId="2">
-    <w:abstractNumId w:val="3"/>
+    <w:abstractNumId w:val="4"/>
   </w:num>
   <w:num w:numId="3">
     <w:abstractNumId w:val="0"/>
   </w:num>
   <w:num w:numId="4">
     <w:abstractNumId w:val="1"/>
+  </w:num>
+  <w:num w:numId="5">
+    <w:abstractNumId w:val="3"/>
   </w:num>
 </w:numbering>
 </file>
